--- a/Отчет.docx
+++ b/Отчет.docx
@@ -1057,17 +1057,608 @@
           <w:szCs w:val="24"/>
         </w:rPr>
       </w:pPr>
-      <w:bookmarkStart w:id="0" w:name="_GoBack"/>
-      <w:bookmarkEnd w:id="0"/>
+      <w:r>
+        <w:rPr>
+          <w:rFonts w:ascii="Times New Roman" w:hAnsi="Times New Roman" w:cs="Times New Roman"/>
+          <w:sz w:val="24"/>
+          <w:szCs w:val="24"/>
+        </w:rPr>
+        <w:t xml:space="preserve">После загрузки файла отчета через веб-интерфейс с помощью команды </w:t>
+      </w:r>
+      <w:proofErr w:type="spellStart"/>
+      <w:r>
+        <w:rPr>
+          <w:rFonts w:ascii="Times New Roman" w:hAnsi="Times New Roman" w:cs="Times New Roman"/>
+          <w:i/>
+          <w:sz w:val="24"/>
+          <w:szCs w:val="24"/>
+          <w:lang w:val="en-US"/>
+        </w:rPr>
+        <w:t>git</w:t>
+      </w:r>
+      <w:proofErr w:type="spellEnd"/>
+      <w:r>
+        <w:rPr>
+          <w:rFonts w:ascii="Times New Roman" w:hAnsi="Times New Roman" w:cs="Times New Roman"/>
+          <w:i/>
+          <w:sz w:val="24"/>
+          <w:szCs w:val="24"/>
+        </w:rPr>
+        <w:t xml:space="preserve"> </w:t>
+      </w:r>
+      <w:r>
+        <w:rPr>
+          <w:rFonts w:ascii="Times New Roman" w:hAnsi="Times New Roman" w:cs="Times New Roman"/>
+          <w:i/>
+          <w:sz w:val="24"/>
+          <w:szCs w:val="24"/>
+          <w:lang w:val="en-US"/>
+        </w:rPr>
+        <w:t>fetch</w:t>
+      </w:r>
+      <w:r>
+        <w:rPr>
+          <w:rFonts w:ascii="Times New Roman" w:hAnsi="Times New Roman" w:cs="Times New Roman"/>
+          <w:i/>
+          <w:sz w:val="24"/>
+          <w:szCs w:val="24"/>
+        </w:rPr>
+        <w:t xml:space="preserve"> </w:t>
+      </w:r>
+      <w:r>
+        <w:rPr>
+          <w:rFonts w:ascii="Times New Roman" w:hAnsi="Times New Roman" w:cs="Times New Roman"/>
+          <w:sz w:val="24"/>
+          <w:szCs w:val="24"/>
+        </w:rPr>
+        <w:t xml:space="preserve">можно получить обновления с сервера, а затем с помощью команды </w:t>
+      </w:r>
+      <w:proofErr w:type="spellStart"/>
+      <w:r>
+        <w:rPr>
+          <w:rFonts w:ascii="Times New Roman" w:hAnsi="Times New Roman" w:cs="Times New Roman"/>
+          <w:i/>
+          <w:sz w:val="24"/>
+          <w:szCs w:val="24"/>
+          <w:lang w:val="en-US"/>
+        </w:rPr>
+        <w:t>git</w:t>
+      </w:r>
+      <w:proofErr w:type="spellEnd"/>
+      <w:r>
+        <w:rPr>
+          <w:rFonts w:ascii="Times New Roman" w:hAnsi="Times New Roman" w:cs="Times New Roman"/>
+          <w:i/>
+          <w:sz w:val="24"/>
+          <w:szCs w:val="24"/>
+        </w:rPr>
+        <w:t xml:space="preserve"> </w:t>
+      </w:r>
+      <w:r>
+        <w:rPr>
+          <w:rFonts w:ascii="Times New Roman" w:hAnsi="Times New Roman" w:cs="Times New Roman"/>
+          <w:i/>
+          <w:sz w:val="24"/>
+          <w:szCs w:val="24"/>
+          <w:lang w:val="en-US"/>
+        </w:rPr>
+        <w:t>pull</w:t>
+      </w:r>
+      <w:r>
+        <w:rPr>
+          <w:rFonts w:ascii="Times New Roman" w:hAnsi="Times New Roman" w:cs="Times New Roman"/>
+          <w:sz w:val="24"/>
+          <w:szCs w:val="24"/>
+        </w:rPr>
+        <w:t xml:space="preserve"> </w:t>
+      </w:r>
+      <w:r>
+        <w:rPr>
+          <w:rFonts w:ascii="Times New Roman" w:hAnsi="Times New Roman" w:cs="Times New Roman"/>
+          <w:sz w:val="24"/>
+          <w:szCs w:val="24"/>
+        </w:rPr>
+        <w:t xml:space="preserve">обновить локальный </w:t>
+      </w:r>
+      <w:proofErr w:type="spellStart"/>
+      <w:r>
+        <w:rPr>
+          <w:rFonts w:ascii="Times New Roman" w:hAnsi="Times New Roman" w:cs="Times New Roman"/>
+          <w:sz w:val="24"/>
+          <w:szCs w:val="24"/>
+        </w:rPr>
+        <w:t>репозиторий</w:t>
+      </w:r>
+      <w:proofErr w:type="spellEnd"/>
+      <w:r>
+        <w:rPr>
+          <w:rFonts w:ascii="Times New Roman" w:hAnsi="Times New Roman" w:cs="Times New Roman"/>
+          <w:sz w:val="24"/>
+          <w:szCs w:val="24"/>
+        </w:rPr>
+        <w:t>:</w:t>
+      </w:r>
     </w:p>
     <w:p>
       <w:pPr>
         <w:rPr>
           <w:rFonts w:ascii="Times New Roman" w:hAnsi="Times New Roman" w:cs="Times New Roman"/>
-          <w:sz w:val="24"/>
-          <w:szCs w:val="24"/>
+          <w:i/>
+          <w:sz w:val="24"/>
+          <w:szCs w:val="24"/>
+          <w:lang w:val="en-US"/>
         </w:rPr>
       </w:pPr>
+      <w:r>
+        <w:rPr>
+          <w:rFonts w:ascii="Times New Roman" w:hAnsi="Times New Roman" w:cs="Times New Roman"/>
+          <w:i/>
+          <w:sz w:val="24"/>
+          <w:szCs w:val="24"/>
+          <w:lang w:val="en-US"/>
+        </w:rPr>
+        <w:t>GIT FETCH</w:t>
+      </w:r>
+    </w:p>
+    <w:p>
+      <w:pPr>
+        <w:rPr>
+          <w:rFonts w:ascii="Times New Roman" w:hAnsi="Times New Roman" w:cs="Times New Roman"/>
+          <w:i/>
+          <w:sz w:val="24"/>
+          <w:szCs w:val="24"/>
+          <w:lang w:val="en-US"/>
+        </w:rPr>
+      </w:pPr>
+      <w:r>
+        <w:rPr>
+          <w:noProof/>
+          <w:lang w:eastAsia="ru-RU"/>
+        </w:rPr>
+        <w:drawing>
+          <wp:inline distT="0" distB="0" distL="0" distR="0" wp14:anchorId="3996074F" wp14:editId="5A65A2A7">
+            <wp:extent cx="4629150" cy="1190625"/>
+            <wp:effectExtent l="0" t="0" r="0" b="9525"/>
+            <wp:docPr id="2" name="Рисунок 2"/>
+            <wp:cNvGraphicFramePr>
+              <a:graphicFrameLocks xmlns:a="http://schemas.openxmlformats.org/drawingml/2006/main" noChangeAspect="1"/>
+            </wp:cNvGraphicFramePr>
+            <a:graphic xmlns:a="http://schemas.openxmlformats.org/drawingml/2006/main">
+              <a:graphicData uri="http://schemas.openxmlformats.org/drawingml/2006/picture">
+                <pic:pic xmlns:pic="http://schemas.openxmlformats.org/drawingml/2006/picture">
+                  <pic:nvPicPr>
+                    <pic:cNvPr id="1" name=""/>
+                    <pic:cNvPicPr/>
+                  </pic:nvPicPr>
+                  <pic:blipFill>
+                    <a:blip r:embed="rId10"/>
+                    <a:stretch>
+                      <a:fillRect/>
+                    </a:stretch>
+                  </pic:blipFill>
+                  <pic:spPr>
+                    <a:xfrm>
+                      <a:off x="0" y="0"/>
+                      <a:ext cx="4629150" cy="1190625"/>
+                    </a:xfrm>
+                    <a:prstGeom prst="rect">
+                      <a:avLst/>
+                    </a:prstGeom>
+                  </pic:spPr>
+                </pic:pic>
+              </a:graphicData>
+            </a:graphic>
+          </wp:inline>
+        </w:drawing>
+      </w:r>
+    </w:p>
+    <w:p>
+      <w:pPr>
+        <w:rPr>
+          <w:rFonts w:ascii="Times New Roman" w:hAnsi="Times New Roman" w:cs="Times New Roman"/>
+          <w:i/>
+          <w:sz w:val="24"/>
+          <w:szCs w:val="24"/>
+          <w:lang w:val="en-US"/>
+        </w:rPr>
+      </w:pPr>
+      <w:r>
+        <w:rPr>
+          <w:rFonts w:ascii="Times New Roman" w:hAnsi="Times New Roman" w:cs="Times New Roman"/>
+          <w:i/>
+          <w:sz w:val="24"/>
+          <w:szCs w:val="24"/>
+          <w:lang w:val="en-US"/>
+        </w:rPr>
+        <w:t>GIT PULL</w:t>
+      </w:r>
+    </w:p>
+    <w:p>
+      <w:pPr>
+        <w:rPr>
+          <w:rFonts w:ascii="Times New Roman" w:hAnsi="Times New Roman" w:cs="Times New Roman"/>
+          <w:i/>
+          <w:sz w:val="24"/>
+          <w:szCs w:val="24"/>
+          <w:lang w:val="en-US"/>
+        </w:rPr>
+      </w:pPr>
+      <w:r>
+        <w:rPr>
+          <w:noProof/>
+          <w:lang w:eastAsia="ru-RU"/>
+        </w:rPr>
+        <w:drawing>
+          <wp:inline distT="0" distB="0" distL="0" distR="0" wp14:anchorId="14C2D0B7" wp14:editId="411D168F">
+            <wp:extent cx="5486400" cy="800100"/>
+            <wp:effectExtent l="0" t="0" r="0" b="0"/>
+            <wp:docPr id="8" name="Рисунок 8"/>
+            <wp:cNvGraphicFramePr>
+              <a:graphicFrameLocks xmlns:a="http://schemas.openxmlformats.org/drawingml/2006/main" noChangeAspect="1"/>
+            </wp:cNvGraphicFramePr>
+            <a:graphic xmlns:a="http://schemas.openxmlformats.org/drawingml/2006/main">
+              <a:graphicData uri="http://schemas.openxmlformats.org/drawingml/2006/picture">
+                <pic:pic xmlns:pic="http://schemas.openxmlformats.org/drawingml/2006/picture">
+                  <pic:nvPicPr>
+                    <pic:cNvPr id="1" name=""/>
+                    <pic:cNvPicPr/>
+                  </pic:nvPicPr>
+                  <pic:blipFill>
+                    <a:blip r:embed="rId11"/>
+                    <a:stretch>
+                      <a:fillRect/>
+                    </a:stretch>
+                  </pic:blipFill>
+                  <pic:spPr>
+                    <a:xfrm>
+                      <a:off x="0" y="0"/>
+                      <a:ext cx="5486400" cy="800100"/>
+                    </a:xfrm>
+                    <a:prstGeom prst="rect">
+                      <a:avLst/>
+                    </a:prstGeom>
+                  </pic:spPr>
+                </pic:pic>
+              </a:graphicData>
+            </a:graphic>
+          </wp:inline>
+        </w:drawing>
+      </w:r>
+    </w:p>
+    <w:p>
+      <w:pPr>
+        <w:rPr>
+          <w:rFonts w:ascii="Times New Roman" w:hAnsi="Times New Roman" w:cs="Times New Roman"/>
+          <w:sz w:val="24"/>
+          <w:szCs w:val="24"/>
+        </w:rPr>
+      </w:pPr>
+      <w:r>
+        <w:rPr>
+          <w:rFonts w:ascii="Times New Roman" w:hAnsi="Times New Roman" w:cs="Times New Roman"/>
+          <w:sz w:val="24"/>
+          <w:szCs w:val="24"/>
+        </w:rPr>
+        <w:t xml:space="preserve">Однако вместо </w:t>
+      </w:r>
+      <w:proofErr w:type="spellStart"/>
+      <w:r>
+        <w:rPr>
+          <w:rFonts w:ascii="Times New Roman" w:hAnsi="Times New Roman" w:cs="Times New Roman"/>
+          <w:i/>
+          <w:sz w:val="24"/>
+          <w:szCs w:val="24"/>
+          <w:lang w:val="en-US"/>
+        </w:rPr>
+        <w:t>git</w:t>
+      </w:r>
+      <w:proofErr w:type="spellEnd"/>
+      <w:r>
+        <w:rPr>
+          <w:rFonts w:ascii="Times New Roman" w:hAnsi="Times New Roman" w:cs="Times New Roman"/>
+          <w:i/>
+          <w:sz w:val="24"/>
+          <w:szCs w:val="24"/>
+        </w:rPr>
+        <w:t xml:space="preserve"> </w:t>
+      </w:r>
+      <w:r>
+        <w:rPr>
+          <w:rFonts w:ascii="Times New Roman" w:hAnsi="Times New Roman" w:cs="Times New Roman"/>
+          <w:i/>
+          <w:sz w:val="24"/>
+          <w:szCs w:val="24"/>
+          <w:lang w:val="en-US"/>
+        </w:rPr>
+        <w:t>pull</w:t>
+      </w:r>
+      <w:r>
+        <w:rPr>
+          <w:rFonts w:ascii="Times New Roman" w:hAnsi="Times New Roman" w:cs="Times New Roman"/>
+          <w:i/>
+          <w:sz w:val="24"/>
+          <w:szCs w:val="24"/>
+        </w:rPr>
+        <w:t xml:space="preserve"> </w:t>
+      </w:r>
+      <w:r>
+        <w:rPr>
+          <w:rFonts w:ascii="Times New Roman" w:hAnsi="Times New Roman" w:cs="Times New Roman"/>
+          <w:sz w:val="24"/>
+          <w:szCs w:val="24"/>
+        </w:rPr>
+        <w:t xml:space="preserve">можно использовать </w:t>
+      </w:r>
+      <w:proofErr w:type="spellStart"/>
+      <w:r>
+        <w:rPr>
+          <w:rFonts w:ascii="Times New Roman" w:hAnsi="Times New Roman" w:cs="Times New Roman"/>
+          <w:i/>
+          <w:sz w:val="24"/>
+          <w:szCs w:val="24"/>
+          <w:lang w:val="en-US"/>
+        </w:rPr>
+        <w:t>git</w:t>
+      </w:r>
+      <w:proofErr w:type="spellEnd"/>
+      <w:r>
+        <w:rPr>
+          <w:rFonts w:ascii="Times New Roman" w:hAnsi="Times New Roman" w:cs="Times New Roman"/>
+          <w:i/>
+          <w:sz w:val="24"/>
+          <w:szCs w:val="24"/>
+        </w:rPr>
+        <w:t xml:space="preserve"> </w:t>
+      </w:r>
+      <w:r>
+        <w:rPr>
+          <w:rFonts w:ascii="Times New Roman" w:hAnsi="Times New Roman" w:cs="Times New Roman"/>
+          <w:i/>
+          <w:sz w:val="24"/>
+          <w:szCs w:val="24"/>
+          <w:lang w:val="en-US"/>
+        </w:rPr>
+        <w:t>merge</w:t>
+      </w:r>
+      <w:r>
+        <w:rPr>
+          <w:rFonts w:ascii="Times New Roman" w:hAnsi="Times New Roman" w:cs="Times New Roman"/>
+          <w:sz w:val="24"/>
+          <w:szCs w:val="24"/>
+        </w:rPr>
+        <w:t xml:space="preserve">, что вполне логично после выполнения команды </w:t>
+      </w:r>
+      <w:proofErr w:type="spellStart"/>
+      <w:r>
+        <w:rPr>
+          <w:rFonts w:ascii="Times New Roman" w:hAnsi="Times New Roman" w:cs="Times New Roman"/>
+          <w:i/>
+          <w:sz w:val="24"/>
+          <w:szCs w:val="24"/>
+          <w:lang w:val="en-US"/>
+        </w:rPr>
+        <w:t>git</w:t>
+      </w:r>
+      <w:proofErr w:type="spellEnd"/>
+      <w:r>
+        <w:rPr>
+          <w:rFonts w:ascii="Times New Roman" w:hAnsi="Times New Roman" w:cs="Times New Roman"/>
+          <w:i/>
+          <w:sz w:val="24"/>
+          <w:szCs w:val="24"/>
+        </w:rPr>
+        <w:t xml:space="preserve"> </w:t>
+      </w:r>
+      <w:r>
+        <w:rPr>
+          <w:rFonts w:ascii="Times New Roman" w:hAnsi="Times New Roman" w:cs="Times New Roman"/>
+          <w:i/>
+          <w:sz w:val="24"/>
+          <w:szCs w:val="24"/>
+          <w:lang w:val="en-US"/>
+        </w:rPr>
+        <w:t>fetch</w:t>
+      </w:r>
+      <w:r>
+        <w:rPr>
+          <w:rFonts w:ascii="Times New Roman" w:hAnsi="Times New Roman" w:cs="Times New Roman"/>
+          <w:sz w:val="24"/>
+          <w:szCs w:val="24"/>
+        </w:rPr>
+        <w:t>.</w:t>
+      </w:r>
+    </w:p>
+    <w:p>
+      <w:pPr>
+        <w:rPr>
+          <w:rFonts w:ascii="Times New Roman" w:hAnsi="Times New Roman" w:cs="Times New Roman"/>
+          <w:sz w:val="24"/>
+          <w:szCs w:val="24"/>
+        </w:rPr>
+      </w:pPr>
+      <w:r>
+        <w:rPr>
+          <w:rFonts w:ascii="Times New Roman" w:hAnsi="Times New Roman" w:cs="Times New Roman"/>
+          <w:sz w:val="24"/>
+          <w:szCs w:val="24"/>
+        </w:rPr>
+        <w:t xml:space="preserve">По своей сути </w:t>
+      </w:r>
+      <w:proofErr w:type="spellStart"/>
+      <w:r>
+        <w:rPr>
+          <w:rFonts w:ascii="Times New Roman" w:hAnsi="Times New Roman" w:cs="Times New Roman"/>
+          <w:i/>
+          <w:sz w:val="24"/>
+          <w:szCs w:val="24"/>
+          <w:lang w:val="en-US"/>
+        </w:rPr>
+        <w:t>git</w:t>
+      </w:r>
+      <w:proofErr w:type="spellEnd"/>
+      <w:r>
+        <w:rPr>
+          <w:rFonts w:ascii="Times New Roman" w:hAnsi="Times New Roman" w:cs="Times New Roman"/>
+          <w:i/>
+          <w:sz w:val="24"/>
+          <w:szCs w:val="24"/>
+        </w:rPr>
+        <w:t xml:space="preserve"> </w:t>
+      </w:r>
+      <w:r>
+        <w:rPr>
+          <w:rFonts w:ascii="Times New Roman" w:hAnsi="Times New Roman" w:cs="Times New Roman"/>
+          <w:i/>
+          <w:sz w:val="24"/>
+          <w:szCs w:val="24"/>
+          <w:lang w:val="en-US"/>
+        </w:rPr>
+        <w:t>pull</w:t>
+      </w:r>
+      <w:r>
+        <w:rPr>
+          <w:rFonts w:ascii="Times New Roman" w:hAnsi="Times New Roman" w:cs="Times New Roman"/>
+          <w:i/>
+          <w:sz w:val="24"/>
+          <w:szCs w:val="24"/>
+        </w:rPr>
+        <w:t xml:space="preserve"> </w:t>
+      </w:r>
+      <w:r>
+        <w:rPr>
+          <w:rFonts w:ascii="Times New Roman" w:hAnsi="Times New Roman" w:cs="Times New Roman"/>
+          <w:sz w:val="24"/>
+          <w:szCs w:val="24"/>
+        </w:rPr>
+        <w:t xml:space="preserve">является </w:t>
+      </w:r>
+      <w:r>
+        <w:rPr>
+          <w:rFonts w:ascii="Times New Roman" w:hAnsi="Times New Roman" w:cs="Times New Roman"/>
+          <w:b/>
+          <w:sz w:val="24"/>
+          <w:szCs w:val="24"/>
+        </w:rPr>
+        <w:t>двойной командой</w:t>
+      </w:r>
+      <w:r>
+        <w:rPr>
+          <w:rFonts w:ascii="Times New Roman" w:hAnsi="Times New Roman" w:cs="Times New Roman"/>
+          <w:sz w:val="24"/>
+          <w:szCs w:val="24"/>
+        </w:rPr>
+        <w:t xml:space="preserve">, которая заменяет выполнение </w:t>
+      </w:r>
+      <w:proofErr w:type="spellStart"/>
+      <w:r>
+        <w:rPr>
+          <w:rFonts w:ascii="Times New Roman" w:hAnsi="Times New Roman" w:cs="Times New Roman"/>
+          <w:i/>
+          <w:sz w:val="24"/>
+          <w:szCs w:val="24"/>
+          <w:lang w:val="en-US"/>
+        </w:rPr>
+        <w:t>git</w:t>
+      </w:r>
+      <w:proofErr w:type="spellEnd"/>
+      <w:r>
+        <w:rPr>
+          <w:rFonts w:ascii="Times New Roman" w:hAnsi="Times New Roman" w:cs="Times New Roman"/>
+          <w:i/>
+          <w:sz w:val="24"/>
+          <w:szCs w:val="24"/>
+        </w:rPr>
+        <w:t xml:space="preserve"> </w:t>
+      </w:r>
+      <w:proofErr w:type="spellStart"/>
+      <w:r>
+        <w:rPr>
+          <w:rFonts w:ascii="Times New Roman" w:hAnsi="Times New Roman" w:cs="Times New Roman"/>
+          <w:i/>
+          <w:sz w:val="24"/>
+          <w:szCs w:val="24"/>
+          <w:lang w:val="en-US"/>
+        </w:rPr>
+        <w:t>fet</w:t>
+      </w:r>
+      <w:proofErr w:type="spellEnd"/>
+      <w:r>
+        <w:rPr>
+          <w:rFonts w:ascii="Times New Roman" w:hAnsi="Times New Roman" w:cs="Times New Roman"/>
+          <w:i/>
+          <w:sz w:val="24"/>
+          <w:szCs w:val="24"/>
+        </w:rPr>
+        <w:t>с</w:t>
+      </w:r>
+      <w:r>
+        <w:rPr>
+          <w:rFonts w:ascii="Times New Roman" w:hAnsi="Times New Roman" w:cs="Times New Roman"/>
+          <w:i/>
+          <w:sz w:val="24"/>
+          <w:szCs w:val="24"/>
+          <w:lang w:val="en-US"/>
+        </w:rPr>
+        <w:t>h</w:t>
+      </w:r>
+      <w:r>
+        <w:rPr>
+          <w:rFonts w:ascii="Times New Roman" w:hAnsi="Times New Roman" w:cs="Times New Roman"/>
+          <w:i/>
+          <w:sz w:val="24"/>
+          <w:szCs w:val="24"/>
+        </w:rPr>
+        <w:t xml:space="preserve"> </w:t>
+      </w:r>
+      <w:r>
+        <w:rPr>
+          <w:rFonts w:ascii="Times New Roman" w:hAnsi="Times New Roman" w:cs="Times New Roman"/>
+          <w:sz w:val="24"/>
+          <w:szCs w:val="24"/>
+        </w:rPr>
+        <w:t xml:space="preserve">и </w:t>
+      </w:r>
+      <w:proofErr w:type="spellStart"/>
+      <w:r>
+        <w:rPr>
+          <w:rFonts w:ascii="Times New Roman" w:hAnsi="Times New Roman" w:cs="Times New Roman"/>
+          <w:i/>
+          <w:sz w:val="24"/>
+          <w:szCs w:val="24"/>
+          <w:lang w:val="en-US"/>
+        </w:rPr>
+        <w:t>git</w:t>
+      </w:r>
+      <w:proofErr w:type="spellEnd"/>
+      <w:r>
+        <w:rPr>
+          <w:rFonts w:ascii="Times New Roman" w:hAnsi="Times New Roman" w:cs="Times New Roman"/>
+          <w:i/>
+          <w:sz w:val="24"/>
+          <w:szCs w:val="24"/>
+        </w:rPr>
+        <w:t xml:space="preserve"> </w:t>
+      </w:r>
+      <w:r>
+        <w:rPr>
+          <w:rFonts w:ascii="Times New Roman" w:hAnsi="Times New Roman" w:cs="Times New Roman"/>
+          <w:i/>
+          <w:sz w:val="24"/>
+          <w:szCs w:val="24"/>
+          <w:lang w:val="en-US"/>
+        </w:rPr>
+        <w:t>merge</w:t>
+      </w:r>
+      <w:r>
+        <w:rPr>
+          <w:rFonts w:ascii="Times New Roman" w:hAnsi="Times New Roman" w:cs="Times New Roman"/>
+          <w:sz w:val="24"/>
+          <w:szCs w:val="24"/>
+        </w:rPr>
+        <w:t>.</w:t>
+      </w:r>
+      <w:bookmarkStart w:id="0" w:name="_GoBack"/>
+      <w:bookmarkEnd w:id="0"/>
     </w:p>
     <w:sectPr>
       <w:pgSz w:w="11906" w:h="16838"/>
